--- a/Project_docs/Specyfikacja wymagań.docx
+++ b/Project_docs/Specyfikacja wymagań.docx
@@ -1,6 +1,6 @@
 
 <file path=word/document.xml><?xml version="1.0" encoding="utf-8"?>
-<w:document xmlns:wpc="http://schemas.microsoft.com/office/word/2010/wordprocessingCanvas" xmlns:cx="http://schemas.microsoft.com/office/drawing/2014/chartex" xmlns:cx1="http://schemas.microsoft.com/office/drawing/2015/9/8/chartex" xmlns:cx2="http://schemas.microsoft.com/office/drawing/2015/10/21/chartex" xmlns:cx3="http://schemas.microsoft.com/office/drawing/2016/5/9/chartex" xmlns:cx4="http://schemas.microsoft.com/office/drawing/2016/5/10/chartex" xmlns:cx5="http://schemas.microsoft.com/office/drawing/2016/5/11/chartex" xmlns:cx6="http://schemas.microsoft.com/office/drawing/2016/5/12/chartex" xmlns:cx7="http://schemas.microsoft.com/office/drawing/2016/5/13/chartex" xmlns:cx8="http://schemas.microsoft.com/office/drawing/2016/5/14/chartex" xmlns:mc="http://schemas.openxmlformats.org/markup-compatibility/2006" xmlns:aink="http://schemas.microsoft.com/office/drawing/2016/ink" xmlns:am3d="http://schemas.microsoft.com/office/drawing/2017/model3d" xmlns:o="urn:schemas-microsoft-com:office:office" xmlns:oel="http://schemas.microsoft.com/office/2019/extlst" xmlns:r="http://schemas.openxmlformats.org/officeDocument/2006/relationships" xmlns:m="http://schemas.openxmlformats.org/officeDocument/2006/math" xmlns:v="urn:schemas-microsoft-com:vml" xmlns:wp14="http://schemas.microsoft.com/office/word/2010/wordprocessingDrawing" xmlns:wp="http://schemas.openxmlformats.org/drawingml/2006/wordprocessingDrawing" xmlns:w10="urn:schemas-microsoft-com:office:word" xmlns:w="http://schemas.openxmlformats.org/wordprocessingml/2006/main" xmlns:w14="http://schemas.microsoft.com/office/word/2010/wordml" xmlns:w15="http://schemas.microsoft.com/office/word/2012/wordml" xmlns:w16cex="http://schemas.microsoft.com/office/word/2018/wordml/cex" xmlns:w16cid="http://schemas.microsoft.com/office/word/2016/wordml/cid" xmlns:w16="http://schemas.microsoft.com/office/word/2018/wordml" xmlns:w16du="http://schemas.microsoft.com/office/word/2023/wordml/word16du" xmlns:w16sdtdh="http://schemas.microsoft.com/office/word/2020/wordml/sdtdatahash" xmlns:w16se="http://schemas.microsoft.com/office/word/2015/wordml/symex" xmlns:wpg="http://schemas.microsoft.com/office/word/2010/wordprocessingGroup" xmlns:wpi="http://schemas.microsoft.com/office/word/2010/wordprocessingInk" xmlns:wne="http://schemas.microsoft.com/office/word/2006/wordml" xmlns:wps="http://schemas.microsoft.com/office/word/2010/wordprocessingShape" mc:Ignorable="w14 w15 w16se w16cid w16 w16cex w16sdtdh w16du wp14">
+<w:document xmlns:wpc="http://schemas.microsoft.com/office/word/2010/wordprocessingCanvas" xmlns:mc="http://schemas.openxmlformats.org/markup-compatibility/2006" xmlns:o="urn:schemas-microsoft-com:office:office" xmlns:r="http://schemas.openxmlformats.org/officeDocument/2006/relationships" xmlns:m="http://schemas.openxmlformats.org/officeDocument/2006/math" xmlns:v="urn:schemas-microsoft-com:vml" xmlns:wp14="http://schemas.microsoft.com/office/word/2010/wordprocessingDrawing" xmlns:wp="http://schemas.openxmlformats.org/drawingml/2006/wordprocessingDrawing" xmlns:w10="urn:schemas-microsoft-com:office:word" xmlns:w="http://schemas.openxmlformats.org/wordprocessingml/2006/main" xmlns:w14="http://schemas.microsoft.com/office/word/2010/wordml" xmlns:w15="http://schemas.microsoft.com/office/word/2012/wordml" xmlns:wpg="http://schemas.microsoft.com/office/word/2010/wordprocessingGroup" xmlns:wpi="http://schemas.microsoft.com/office/word/2010/wordprocessingInk" xmlns:wne="http://schemas.microsoft.com/office/word/2006/wordml" xmlns:wps="http://schemas.microsoft.com/office/word/2010/wordprocessingShape" mc:Ignorable="w14 w15 wp14">
   <w:body>
     <w:p/>
     <w:p/>
@@ -181,7 +181,10 @@
           </w:tcPr>
           <w:p>
             <w:r>
-              <w:t>16.04.2024r.</w:t>
+              <w:t>04.09</w:t>
+            </w:r>
+            <w:r>
+              <w:t>.2024r.</w:t>
             </w:r>
           </w:p>
         </w:tc>
@@ -219,7 +222,12 @@
           </w:tcPr>
           <w:p>
             <w:r>
-              <w:t>16.04.2024r.</w:t>
+              <w:t>04.09</w:t>
+            </w:r>
+            <w:bookmarkStart w:id="0" w:name="_GoBack"/>
+            <w:bookmarkEnd w:id="0"/>
+            <w:r>
+              <w:t>.2024r.</w:t>
             </w:r>
           </w:p>
         </w:tc>
@@ -1748,7 +1756,7 @@
           <w:szCs w:val="22"/>
         </w:rPr>
       </w:pPr>
-      <w:bookmarkStart w:id="0" w:name="_Toc168770150"/>
+      <w:bookmarkStart w:id="1" w:name="_Toc168770150"/>
       <w:r>
         <w:rPr>
           <w:rFonts w:asciiTheme="minorHAnsi" w:hAnsiTheme="minorHAnsi" w:cstheme="minorHAnsi"/>
@@ -1758,7 +1766,7 @@
         </w:rPr>
         <w:t>Wstęp</w:t>
       </w:r>
-      <w:bookmarkEnd w:id="0"/>
+      <w:bookmarkEnd w:id="1"/>
     </w:p>
     <w:p>
       <w:r>
@@ -1779,7 +1787,7 @@
           <w:szCs w:val="22"/>
         </w:rPr>
       </w:pPr>
-      <w:bookmarkStart w:id="1" w:name="_Toc168770151"/>
+      <w:bookmarkStart w:id="2" w:name="_Toc168770151"/>
       <w:r>
         <w:rPr>
           <w:rFonts w:asciiTheme="minorHAnsi" w:hAnsiTheme="minorHAnsi" w:cstheme="minorHAnsi"/>
@@ -1789,7 +1797,7 @@
         </w:rPr>
         <w:t>Cel specyfikacji</w:t>
       </w:r>
-      <w:bookmarkEnd w:id="1"/>
+      <w:bookmarkEnd w:id="2"/>
     </w:p>
     <w:p>
       <w:r>
@@ -1810,7 +1818,7 @@
           <w:szCs w:val="22"/>
         </w:rPr>
       </w:pPr>
-      <w:bookmarkStart w:id="2" w:name="_Toc168770152"/>
+      <w:bookmarkStart w:id="3" w:name="_Toc168770152"/>
       <w:r>
         <w:rPr>
           <w:rFonts w:asciiTheme="minorHAnsi" w:hAnsiTheme="minorHAnsi" w:cstheme="minorHAnsi"/>
@@ -1820,7 +1828,7 @@
         </w:rPr>
         <w:t>Zakres specyfikacji</w:t>
       </w:r>
-      <w:bookmarkEnd w:id="2"/>
+      <w:bookmarkEnd w:id="3"/>
     </w:p>
     <w:p>
       <w:r>
@@ -1841,7 +1849,7 @@
           <w:szCs w:val="22"/>
         </w:rPr>
       </w:pPr>
-      <w:bookmarkStart w:id="3" w:name="_Toc168770153"/>
+      <w:bookmarkStart w:id="4" w:name="_Toc168770153"/>
       <w:r>
         <w:rPr>
           <w:rFonts w:asciiTheme="minorHAnsi" w:hAnsiTheme="minorHAnsi" w:cstheme="minorHAnsi"/>
@@ -1851,7 +1859,7 @@
         </w:rPr>
         <w:t>Wymagania funkcjonalne</w:t>
       </w:r>
-      <w:bookmarkEnd w:id="3"/>
+      <w:bookmarkEnd w:id="4"/>
     </w:p>
     <w:p>
       <w:pPr>
@@ -2159,7 +2167,7 @@
           <w:szCs w:val="22"/>
         </w:rPr>
       </w:pPr>
-      <w:bookmarkStart w:id="4" w:name="_Toc168770154"/>
+      <w:bookmarkStart w:id="5" w:name="_Toc168770154"/>
       <w:r>
         <w:rPr>
           <w:rFonts w:asciiTheme="minorHAnsi" w:hAnsiTheme="minorHAnsi" w:cstheme="minorHAnsi"/>
@@ -2170,7 +2178,7 @@
         <w:lastRenderedPageBreak/>
         <w:t>Wymagania niefunkcjonalne</w:t>
       </w:r>
-      <w:bookmarkEnd w:id="4"/>
+      <w:bookmarkEnd w:id="5"/>
     </w:p>
     <w:p>
       <w:pPr>
@@ -2186,7 +2194,7 @@
           <w:szCs w:val="22"/>
         </w:rPr>
       </w:pPr>
-      <w:bookmarkStart w:id="5" w:name="_Toc168770155"/>
+      <w:bookmarkStart w:id="6" w:name="_Toc168770155"/>
       <w:r>
         <w:rPr>
           <w:rFonts w:asciiTheme="minorHAnsi" w:hAnsiTheme="minorHAnsi" w:cstheme="minorHAnsi"/>
@@ -2196,7 +2204,7 @@
         </w:rPr>
         <w:t>Interfejsy</w:t>
       </w:r>
-      <w:bookmarkEnd w:id="5"/>
+      <w:bookmarkEnd w:id="6"/>
     </w:p>
     <w:p>
       <w:pPr>
@@ -2212,7 +2220,7 @@
           <w:szCs w:val="22"/>
         </w:rPr>
       </w:pPr>
-      <w:bookmarkStart w:id="6" w:name="_Toc168770156"/>
+      <w:bookmarkStart w:id="7" w:name="_Toc168770156"/>
       <w:r>
         <w:rPr>
           <w:rFonts w:asciiTheme="minorHAnsi" w:hAnsiTheme="minorHAnsi" w:cstheme="minorHAnsi"/>
@@ -2222,7 +2230,7 @@
         </w:rPr>
         <w:t>Interfejsy użytkownika</w:t>
       </w:r>
-      <w:bookmarkEnd w:id="6"/>
+      <w:bookmarkEnd w:id="7"/>
     </w:p>
     <w:p>
       <w:pPr>
@@ -2262,7 +2270,7 @@
           <w:szCs w:val="22"/>
         </w:rPr>
       </w:pPr>
-      <w:bookmarkStart w:id="7" w:name="_Toc168770157"/>
+      <w:bookmarkStart w:id="8" w:name="_Toc168770157"/>
       <w:r>
         <w:rPr>
           <w:rFonts w:asciiTheme="minorHAnsi" w:hAnsiTheme="minorHAnsi" w:cstheme="minorHAnsi"/>
@@ -2272,7 +2280,7 @@
         </w:rPr>
         <w:t>Interfejsy sprzętowe</w:t>
       </w:r>
-      <w:bookmarkEnd w:id="7"/>
+      <w:bookmarkEnd w:id="8"/>
     </w:p>
     <w:p>
       <w:pPr>
@@ -2328,7 +2336,7 @@
           <w:szCs w:val="22"/>
         </w:rPr>
       </w:pPr>
-      <w:bookmarkStart w:id="8" w:name="_Toc168770158"/>
+      <w:bookmarkStart w:id="9" w:name="_Toc168770158"/>
       <w:r>
         <w:rPr>
           <w:rFonts w:asciiTheme="minorHAnsi" w:hAnsiTheme="minorHAnsi" w:cstheme="minorHAnsi"/>
@@ -2338,7 +2346,7 @@
         </w:rPr>
         <w:t>Interfejsy komunikacyjne</w:t>
       </w:r>
-      <w:bookmarkEnd w:id="8"/>
+      <w:bookmarkEnd w:id="9"/>
     </w:p>
     <w:p>
       <w:pPr>
@@ -2386,7 +2394,7 @@
           <w:szCs w:val="22"/>
         </w:rPr>
       </w:pPr>
-      <w:bookmarkStart w:id="9" w:name="_Toc168770159"/>
+      <w:bookmarkStart w:id="10" w:name="_Toc168770159"/>
       <w:r>
         <w:rPr>
           <w:rFonts w:asciiTheme="minorHAnsi" w:hAnsiTheme="minorHAnsi" w:cstheme="minorHAnsi"/>
@@ -2396,7 +2404,7 @@
         </w:rPr>
         <w:t>Interfejsy programowe</w:t>
       </w:r>
-      <w:bookmarkEnd w:id="9"/>
+      <w:bookmarkEnd w:id="10"/>
     </w:p>
     <w:p>
       <w:pPr>
@@ -2436,7 +2444,7 @@
           <w:szCs w:val="22"/>
         </w:rPr>
       </w:pPr>
-      <w:bookmarkStart w:id="10" w:name="_Toc168770160"/>
+      <w:bookmarkStart w:id="11" w:name="_Toc168770160"/>
       <w:r>
         <w:rPr>
           <w:rFonts w:asciiTheme="minorHAnsi" w:hAnsiTheme="minorHAnsi" w:cstheme="minorHAnsi"/>
@@ -2446,7 +2454,7 @@
         </w:rPr>
         <w:t>Warunki serwisowania (suport)</w:t>
       </w:r>
-      <w:bookmarkEnd w:id="10"/>
+      <w:bookmarkEnd w:id="11"/>
     </w:p>
     <w:p>
       <w:pPr>
@@ -2486,7 +2494,7 @@
           <w:szCs w:val="22"/>
         </w:rPr>
       </w:pPr>
-      <w:bookmarkStart w:id="11" w:name="_Toc168770161"/>
+      <w:bookmarkStart w:id="12" w:name="_Toc168770161"/>
       <w:r>
         <w:rPr>
           <w:rFonts w:asciiTheme="minorHAnsi" w:hAnsiTheme="minorHAnsi" w:cstheme="minorHAnsi"/>
@@ -2496,7 +2504,7 @@
         </w:rPr>
         <w:t>Wymagania licencyjne</w:t>
       </w:r>
-      <w:bookmarkEnd w:id="11"/>
+      <w:bookmarkEnd w:id="12"/>
     </w:p>
     <w:p>
       <w:pPr>
@@ -2529,6 +2537,196 @@
       <w:r>
         <w:t>Umowy licencyjne na użytkowanie aplikacji dostępne dla końcowych użytkowników przy pierwszym uruchomieniu aplikacji.</w:t>
       </w:r>
+    </w:p>
+    <w:p>
+      <w:pPr>
+        <w:ind w:left="360"/>
+      </w:pPr>
+      <w:r>
+        <w:t>5.4 Dokumentacja użytkownika</w:t>
+      </w:r>
+    </w:p>
+    <w:p>
+      <w:pPr>
+        <w:ind w:left="360"/>
+      </w:pPr>
+      <w:r>
+        <w:t>Dokumentacja ma na celu wsparcie użytkowników w korzystaniu z systemu oraz zapewnienie im dostępu do pełnych instrukcji obsługi aplikacji. Obejmuje ona również specyfikacje związane z funkcją "Pomocy" w aplikacji.</w:t>
+      </w:r>
+    </w:p>
+    <w:p>
+      <w:pPr>
+        <w:pStyle w:val="Akapitzlist"/>
+        <w:numPr>
+          <w:ilvl w:val="0"/>
+          <w:numId w:val="22"/>
+        </w:numPr>
+      </w:pPr>
+      <w:r>
+        <w:t>Wymagania</w:t>
+      </w:r>
+      <w:r>
+        <w:t>:</w:t>
+      </w:r>
+    </w:p>
+    <w:p>
+      <w:pPr>
+        <w:pStyle w:val="Akapitzlist"/>
+        <w:numPr>
+          <w:ilvl w:val="1"/>
+          <w:numId w:val="22"/>
+        </w:numPr>
+      </w:pPr>
+      <w:r>
+        <w:t xml:space="preserve">Dostępność: </w:t>
+      </w:r>
+      <w:r>
+        <w:t>Dokumentacja musi być dostępna z poziomu aplikacji za pomocą przycisku "Pomoc" umieszczonego w menu głównym.</w:t>
+      </w:r>
+    </w:p>
+    <w:p>
+      <w:pPr>
+        <w:pStyle w:val="Akapitzlist"/>
+        <w:numPr>
+          <w:ilvl w:val="1"/>
+          <w:numId w:val="22"/>
+        </w:numPr>
+      </w:pPr>
+      <w:r>
+        <w:t>Za</w:t>
+      </w:r>
+      <w:r>
+        <w:t>kres</w:t>
+      </w:r>
+      <w:r>
+        <w:t xml:space="preserve">: </w:t>
+      </w:r>
+      <w:r>
+        <w:t>Instrukcje obsługi funkcji, takich jak katalog gier, zakupy, płatności, promocje ("Sale") oraz zarządzanie kontem.</w:t>
+      </w:r>
+    </w:p>
+    <w:p>
+      <w:pPr>
+        <w:pStyle w:val="Akapitzlist"/>
+        <w:numPr>
+          <w:ilvl w:val="0"/>
+          <w:numId w:val="22"/>
+        </w:numPr>
+      </w:pPr>
+      <w:r>
+        <w:t>Specyfikacje ,</w:t>
+      </w:r>
+      <w:r>
+        <w:t>Pomocy</w:t>
+      </w:r>
+    </w:p>
+    <w:p>
+      <w:pPr>
+        <w:pStyle w:val="Akapitzlist"/>
+        <w:numPr>
+          <w:ilvl w:val="1"/>
+          <w:numId w:val="22"/>
+        </w:numPr>
+      </w:pPr>
+      <w:r>
+        <w:t>Kontekstowa Pomoc: Opisy funkcji dostępne po kliknięciu na odpowiedni element.</w:t>
+      </w:r>
+    </w:p>
+    <w:p>
+      <w:pPr>
+        <w:pStyle w:val="Akapitzlist"/>
+        <w:numPr>
+          <w:ilvl w:val="1"/>
+          <w:numId w:val="22"/>
+        </w:numPr>
+      </w:pPr>
+      <w:r>
+        <w:t xml:space="preserve">Język: </w:t>
+      </w:r>
+      <w:r>
+        <w:t>Polski i angielski</w:t>
+      </w:r>
+      <w:r>
+        <w:t>.</w:t>
+      </w:r>
+    </w:p>
+    <w:p>
+      <w:pPr>
+        <w:pStyle w:val="Akapitzlist"/>
+        <w:numPr>
+          <w:ilvl w:val="1"/>
+          <w:numId w:val="22"/>
+        </w:numPr>
+      </w:pPr>
+      <w:r>
+        <w:t xml:space="preserve">Pełna dokumentacja: W formie </w:t>
+      </w:r>
+      <w:proofErr w:type="spellStart"/>
+      <w:r>
+        <w:t>przeszukiwalnej</w:t>
+      </w:r>
+      <w:proofErr w:type="spellEnd"/>
+      <w:r>
+        <w:t xml:space="preserve"> i dostępnej offline</w:t>
+      </w:r>
+      <w:r>
+        <w:t>.</w:t>
+      </w:r>
+    </w:p>
+    <w:p>
+      <w:pPr>
+        <w:pStyle w:val="Akapitzlist"/>
+        <w:ind w:left="2496"/>
+      </w:pPr>
+    </w:p>
+    <w:p>
+      <w:pPr>
+        <w:pStyle w:val="Akapitzlist"/>
+        <w:numPr>
+          <w:ilvl w:val="0"/>
+          <w:numId w:val="22"/>
+        </w:numPr>
+      </w:pPr>
+      <w:r>
+        <w:lastRenderedPageBreak/>
+        <w:t>Aktualizacja i ograniczenia</w:t>
+      </w:r>
+    </w:p>
+    <w:p>
+      <w:pPr>
+        <w:pStyle w:val="Akapitzlist"/>
+        <w:numPr>
+          <w:ilvl w:val="1"/>
+          <w:numId w:val="22"/>
+        </w:numPr>
+      </w:pPr>
+      <w:r>
+        <w:t>Dokumentacja musi być aktualizowana z każda nową wersją systemu.</w:t>
+      </w:r>
+    </w:p>
+    <w:p>
+      <w:pPr>
+        <w:pStyle w:val="Akapitzlist"/>
+        <w:numPr>
+          <w:ilvl w:val="1"/>
+          <w:numId w:val="22"/>
+        </w:numPr>
+      </w:pPr>
+      <w:r>
+        <w:t>Ograniczona do informacji użytkownika, bez szczegółów technicznych.</w:t>
+      </w:r>
+    </w:p>
+    <w:p>
+      <w:pPr>
+        <w:pStyle w:val="Spistreci1"/>
+        <w:spacing w:after="160"/>
+        <w:rPr>
+          <w:rFonts w:eastAsiaTheme="minorHAnsi" w:cstheme="minorBidi"/>
+          <w:kern w:val="2"/>
+          <w:lang w:eastAsia="en-US"/>
+          <w14:ligatures w14:val="standardContextual"/>
+        </w:rPr>
+      </w:pPr>
     </w:p>
     <w:p>
       <w:pPr>
@@ -2544,7 +2742,7 @@
           <w:szCs w:val="22"/>
         </w:rPr>
       </w:pPr>
-      <w:bookmarkStart w:id="12" w:name="_Toc168770162"/>
+      <w:bookmarkStart w:id="13" w:name="_Toc168770162"/>
       <w:r>
         <w:rPr>
           <w:rFonts w:asciiTheme="minorHAnsi" w:hAnsiTheme="minorHAnsi" w:cstheme="minorHAnsi"/>
@@ -2554,7 +2752,7 @@
         </w:rPr>
         <w:t>Wymagania dotyczące jakości modelowanego systemu</w:t>
       </w:r>
-      <w:bookmarkEnd w:id="12"/>
+      <w:bookmarkEnd w:id="13"/>
     </w:p>
     <w:p>
       <w:pPr>
@@ -2646,7 +2844,7 @@
           <w:szCs w:val="22"/>
         </w:rPr>
       </w:pPr>
-      <w:bookmarkStart w:id="13" w:name="_Toc168770163"/>
+      <w:bookmarkStart w:id="14" w:name="_Toc168770163"/>
       <w:r>
         <w:rPr>
           <w:rFonts w:asciiTheme="minorHAnsi" w:hAnsiTheme="minorHAnsi" w:cstheme="minorHAnsi"/>
@@ -2656,7 +2854,7 @@
         </w:rPr>
         <w:t>Bazy danych</w:t>
       </w:r>
-      <w:bookmarkEnd w:id="13"/>
+      <w:bookmarkEnd w:id="14"/>
     </w:p>
     <w:p>
       <w:pPr>
@@ -2704,7 +2902,7 @@
           <w:szCs w:val="22"/>
         </w:rPr>
       </w:pPr>
-      <w:bookmarkStart w:id="14" w:name="_Toc168770164"/>
+      <w:bookmarkStart w:id="15" w:name="_Toc168770164"/>
       <w:r>
         <w:rPr>
           <w:rFonts w:asciiTheme="minorHAnsi" w:hAnsiTheme="minorHAnsi" w:cstheme="minorHAnsi"/>
@@ -2712,10 +2910,9 @@
           <w:sz w:val="22"/>
           <w:szCs w:val="22"/>
         </w:rPr>
-        <w:lastRenderedPageBreak/>
         <w:t>Stosowane standardy</w:t>
       </w:r>
-      <w:bookmarkEnd w:id="14"/>
+      <w:bookmarkEnd w:id="15"/>
     </w:p>
     <w:p>
       <w:pPr>
@@ -2763,7 +2960,7 @@
           <w:szCs w:val="22"/>
         </w:rPr>
       </w:pPr>
-      <w:bookmarkStart w:id="15" w:name="_Toc168770165"/>
+      <w:bookmarkStart w:id="16" w:name="_Toc168770165"/>
       <w:r>
         <w:rPr>
           <w:rFonts w:asciiTheme="minorHAnsi" w:hAnsiTheme="minorHAnsi" w:cstheme="minorHAnsi"/>
@@ -2773,7 +2970,7 @@
         </w:rPr>
         <w:t>Opis węzłów</w:t>
       </w:r>
-      <w:bookmarkEnd w:id="15"/>
+      <w:bookmarkEnd w:id="16"/>
     </w:p>
     <w:p>
       <w:pPr>
@@ -2818,7 +3015,7 @@
 </file>
 
 <file path=word/numbering.xml><?xml version="1.0" encoding="utf-8"?>
-<w:numbering xmlns:wpc="http://schemas.microsoft.com/office/word/2010/wordprocessingCanvas" xmlns:cx="http://schemas.microsoft.com/office/drawing/2014/chartex" xmlns:cx1="http://schemas.microsoft.com/office/drawing/2015/9/8/chartex" xmlns:cx2="http://schemas.microsoft.com/office/drawing/2015/10/21/chartex" xmlns:cx3="http://schemas.microsoft.com/office/drawing/2016/5/9/chartex" xmlns:cx4="http://schemas.microsoft.com/office/drawing/2016/5/10/chartex" xmlns:cx5="http://schemas.microsoft.com/office/drawing/2016/5/11/chartex" xmlns:cx6="http://schemas.microsoft.com/office/drawing/2016/5/12/chartex" xmlns:cx7="http://schemas.microsoft.com/office/drawing/2016/5/13/chartex" xmlns:cx8="http://schemas.microsoft.com/office/drawing/2016/5/14/chartex" xmlns:mc="http://schemas.openxmlformats.org/markup-compatibility/2006" xmlns:aink="http://schemas.microsoft.com/office/drawing/2016/ink" xmlns:am3d="http://schemas.microsoft.com/office/drawing/2017/model3d" xmlns:o="urn:schemas-microsoft-com:office:office" xmlns:oel="http://schemas.microsoft.com/office/2019/extlst" xmlns:r="http://schemas.openxmlformats.org/officeDocument/2006/relationships" xmlns:m="http://schemas.openxmlformats.org/officeDocument/2006/math" xmlns:v="urn:schemas-microsoft-com:vml" xmlns:wp14="http://schemas.microsoft.com/office/word/2010/wordprocessingDrawing" xmlns:wp="http://schemas.openxmlformats.org/drawingml/2006/wordprocessingDrawing" xmlns:w10="urn:schemas-microsoft-com:office:word" xmlns:w="http://schemas.openxmlformats.org/wordprocessingml/2006/main" xmlns:w14="http://schemas.microsoft.com/office/word/2010/wordml" xmlns:w15="http://schemas.microsoft.com/office/word/2012/wordml" xmlns:w16cex="http://schemas.microsoft.com/office/word/2018/wordml/cex" xmlns:w16cid="http://schemas.microsoft.com/office/word/2016/wordml/cid" xmlns:w16="http://schemas.microsoft.com/office/word/2018/wordml" xmlns:w16du="http://schemas.microsoft.com/office/word/2023/wordml/word16du" xmlns:w16sdtdh="http://schemas.microsoft.com/office/word/2020/wordml/sdtdatahash" xmlns:w16se="http://schemas.microsoft.com/office/word/2015/wordml/symex" xmlns:wpg="http://schemas.microsoft.com/office/word/2010/wordprocessingGroup" xmlns:wpi="http://schemas.microsoft.com/office/word/2010/wordprocessingInk" xmlns:wne="http://schemas.microsoft.com/office/word/2006/wordml" xmlns:wps="http://schemas.microsoft.com/office/word/2010/wordprocessingShape" mc:Ignorable="w14 w15 w16se w16cid w16 w16cex w16sdtdh w16du wp14">
+<w:numbering xmlns:wpc="http://schemas.microsoft.com/office/word/2010/wordprocessingCanvas" xmlns:mc="http://schemas.openxmlformats.org/markup-compatibility/2006" xmlns:o="urn:schemas-microsoft-com:office:office" xmlns:r="http://schemas.openxmlformats.org/officeDocument/2006/relationships" xmlns:m="http://schemas.openxmlformats.org/officeDocument/2006/math" xmlns:v="urn:schemas-microsoft-com:vml" xmlns:wp14="http://schemas.microsoft.com/office/word/2010/wordprocessingDrawing" xmlns:wp="http://schemas.openxmlformats.org/drawingml/2006/wordprocessingDrawing" xmlns:w10="urn:schemas-microsoft-com:office:word" xmlns:w="http://schemas.openxmlformats.org/wordprocessingml/2006/main" xmlns:w14="http://schemas.microsoft.com/office/word/2010/wordml" xmlns:w15="http://schemas.microsoft.com/office/word/2012/wordml" xmlns:wpg="http://schemas.microsoft.com/office/word/2010/wordprocessingGroup" xmlns:wpi="http://schemas.microsoft.com/office/word/2010/wordprocessingInk" xmlns:wne="http://schemas.microsoft.com/office/word/2006/wordml" xmlns:wps="http://schemas.microsoft.com/office/word/2010/wordprocessingShape" mc:Ignorable="w14 w15 wp14">
   <w:abstractNum w:abstractNumId="0" w15:restartNumberingAfterBreak="0">
     <w:nsid w:val="011F2797"/>
     <w:multiLevelType w:val="hybridMultilevel"/>
@@ -4440,6 +4637,119 @@
     </w:lvl>
   </w:abstractNum>
   <w:abstractNum w:abstractNumId="15" w15:restartNumberingAfterBreak="0">
+    <w:nsid w:val="445B1882"/>
+    <w:multiLevelType w:val="hybridMultilevel"/>
+    <w:tmpl w:val="2C8A0EAA"/>
+    <w:lvl w:ilvl="0" w:tplc="04150001">
+      <w:start w:val="1"/>
+      <w:numFmt w:val="bullet"/>
+      <w:lvlText w:val=""/>
+      <w:lvlJc w:val="left"/>
+      <w:pPr>
+        <w:ind w:left="1776" w:hanging="360"/>
+      </w:pPr>
+      <w:rPr>
+        <w:rFonts w:ascii="Symbol" w:hAnsi="Symbol" w:hint="default"/>
+      </w:rPr>
+    </w:lvl>
+    <w:lvl w:ilvl="1" w:tplc="04150003">
+      <w:start w:val="1"/>
+      <w:numFmt w:val="bullet"/>
+      <w:lvlText w:val="o"/>
+      <w:lvlJc w:val="left"/>
+      <w:pPr>
+        <w:ind w:left="2496" w:hanging="360"/>
+      </w:pPr>
+      <w:rPr>
+        <w:rFonts w:ascii="Courier New" w:hAnsi="Courier New" w:cs="Courier New" w:hint="default"/>
+      </w:rPr>
+    </w:lvl>
+    <w:lvl w:ilvl="2" w:tplc="04150005">
+      <w:start w:val="1"/>
+      <w:numFmt w:val="bullet"/>
+      <w:lvlText w:val=""/>
+      <w:lvlJc w:val="left"/>
+      <w:pPr>
+        <w:ind w:left="3216" w:hanging="360"/>
+      </w:pPr>
+      <w:rPr>
+        <w:rFonts w:ascii="Wingdings" w:hAnsi="Wingdings" w:hint="default"/>
+      </w:rPr>
+    </w:lvl>
+    <w:lvl w:ilvl="3" w:tplc="04150001">
+      <w:start w:val="1"/>
+      <w:numFmt w:val="bullet"/>
+      <w:lvlText w:val=""/>
+      <w:lvlJc w:val="left"/>
+      <w:pPr>
+        <w:ind w:left="3936" w:hanging="360"/>
+      </w:pPr>
+      <w:rPr>
+        <w:rFonts w:ascii="Symbol" w:hAnsi="Symbol" w:hint="default"/>
+      </w:rPr>
+    </w:lvl>
+    <w:lvl w:ilvl="4" w:tplc="04150003" w:tentative="1">
+      <w:start w:val="1"/>
+      <w:numFmt w:val="bullet"/>
+      <w:lvlText w:val="o"/>
+      <w:lvlJc w:val="left"/>
+      <w:pPr>
+        <w:ind w:left="4656" w:hanging="360"/>
+      </w:pPr>
+      <w:rPr>
+        <w:rFonts w:ascii="Courier New" w:hAnsi="Courier New" w:cs="Courier New" w:hint="default"/>
+      </w:rPr>
+    </w:lvl>
+    <w:lvl w:ilvl="5" w:tplc="04150005" w:tentative="1">
+      <w:start w:val="1"/>
+      <w:numFmt w:val="bullet"/>
+      <w:lvlText w:val=""/>
+      <w:lvlJc w:val="left"/>
+      <w:pPr>
+        <w:ind w:left="5376" w:hanging="360"/>
+      </w:pPr>
+      <w:rPr>
+        <w:rFonts w:ascii="Wingdings" w:hAnsi="Wingdings" w:hint="default"/>
+      </w:rPr>
+    </w:lvl>
+    <w:lvl w:ilvl="6" w:tplc="04150001" w:tentative="1">
+      <w:start w:val="1"/>
+      <w:numFmt w:val="bullet"/>
+      <w:lvlText w:val=""/>
+      <w:lvlJc w:val="left"/>
+      <w:pPr>
+        <w:ind w:left="6096" w:hanging="360"/>
+      </w:pPr>
+      <w:rPr>
+        <w:rFonts w:ascii="Symbol" w:hAnsi="Symbol" w:hint="default"/>
+      </w:rPr>
+    </w:lvl>
+    <w:lvl w:ilvl="7" w:tplc="04150003" w:tentative="1">
+      <w:start w:val="1"/>
+      <w:numFmt w:val="bullet"/>
+      <w:lvlText w:val="o"/>
+      <w:lvlJc w:val="left"/>
+      <w:pPr>
+        <w:ind w:left="6816" w:hanging="360"/>
+      </w:pPr>
+      <w:rPr>
+        <w:rFonts w:ascii="Courier New" w:hAnsi="Courier New" w:cs="Courier New" w:hint="default"/>
+      </w:rPr>
+    </w:lvl>
+    <w:lvl w:ilvl="8" w:tplc="04150005" w:tentative="1">
+      <w:start w:val="1"/>
+      <w:numFmt w:val="bullet"/>
+      <w:lvlText w:val=""/>
+      <w:lvlJc w:val="left"/>
+      <w:pPr>
+        <w:ind w:left="7536" w:hanging="360"/>
+      </w:pPr>
+      <w:rPr>
+        <w:rFonts w:ascii="Wingdings" w:hAnsi="Wingdings" w:hint="default"/>
+      </w:rPr>
+    </w:lvl>
+  </w:abstractNum>
+  <w:abstractNum w:abstractNumId="16" w15:restartNumberingAfterBreak="0">
     <w:nsid w:val="44D857C2"/>
     <w:multiLevelType w:val="hybridMultilevel"/>
     <w:tmpl w:val="E548A6AE"/>
@@ -4552,7 +4862,7 @@
       </w:rPr>
     </w:lvl>
   </w:abstractNum>
-  <w:abstractNum w:abstractNumId="16" w15:restartNumberingAfterBreak="0">
+  <w:abstractNum w:abstractNumId="17" w15:restartNumberingAfterBreak="0">
     <w:nsid w:val="4F512F94"/>
     <w:multiLevelType w:val="hybridMultilevel"/>
     <w:tmpl w:val="09B47B44"/>
@@ -4641,7 +4951,7 @@
       </w:pPr>
     </w:lvl>
   </w:abstractNum>
-  <w:abstractNum w:abstractNumId="17" w15:restartNumberingAfterBreak="0">
+  <w:abstractNum w:abstractNumId="18" w15:restartNumberingAfterBreak="0">
     <w:nsid w:val="5C253A97"/>
     <w:multiLevelType w:val="hybridMultilevel"/>
     <w:tmpl w:val="E76A85A6"/>
@@ -4754,7 +5064,7 @@
       </w:rPr>
     </w:lvl>
   </w:abstractNum>
-  <w:abstractNum w:abstractNumId="18" w15:restartNumberingAfterBreak="0">
+  <w:abstractNum w:abstractNumId="19" w15:restartNumberingAfterBreak="0">
     <w:nsid w:val="73B95B1E"/>
     <w:multiLevelType w:val="hybridMultilevel"/>
     <w:tmpl w:val="D2E2DC04"/>
@@ -4867,7 +5177,7 @@
       </w:rPr>
     </w:lvl>
   </w:abstractNum>
-  <w:abstractNum w:abstractNumId="19" w15:restartNumberingAfterBreak="0">
+  <w:abstractNum w:abstractNumId="20" w15:restartNumberingAfterBreak="0">
     <w:nsid w:val="77B64ACE"/>
     <w:multiLevelType w:val="hybridMultilevel"/>
     <w:tmpl w:val="E5CE9616"/>
@@ -4883,7 +5193,7 @@
         <w:rFonts w:ascii="Symbol" w:hAnsi="Symbol" w:hint="default"/>
       </w:rPr>
     </w:lvl>
-    <w:lvl w:ilvl="1" w:tplc="04150003" w:tentative="1">
+    <w:lvl w:ilvl="1" w:tplc="04150003">
       <w:start w:val="1"/>
       <w:numFmt w:val="bullet"/>
       <w:lvlText w:val="o"/>
@@ -4895,7 +5205,7 @@
         <w:rFonts w:ascii="Courier New" w:hAnsi="Courier New" w:cs="Courier New" w:hint="default"/>
       </w:rPr>
     </w:lvl>
-    <w:lvl w:ilvl="2" w:tplc="04150005" w:tentative="1">
+    <w:lvl w:ilvl="2" w:tplc="04150005">
       <w:start w:val="1"/>
       <w:numFmt w:val="bullet"/>
       <w:lvlText w:val=""/>
@@ -4907,7 +5217,7 @@
         <w:rFonts w:ascii="Wingdings" w:hAnsi="Wingdings" w:hint="default"/>
       </w:rPr>
     </w:lvl>
-    <w:lvl w:ilvl="3" w:tplc="04150001" w:tentative="1">
+    <w:lvl w:ilvl="3" w:tplc="04150001">
       <w:start w:val="1"/>
       <w:numFmt w:val="bullet"/>
       <w:lvlText w:val=""/>
@@ -4919,7 +5229,7 @@
         <w:rFonts w:ascii="Symbol" w:hAnsi="Symbol" w:hint="default"/>
       </w:rPr>
     </w:lvl>
-    <w:lvl w:ilvl="4" w:tplc="04150003" w:tentative="1">
+    <w:lvl w:ilvl="4" w:tplc="04150003">
       <w:start w:val="1"/>
       <w:numFmt w:val="bullet"/>
       <w:lvlText w:val="o"/>
@@ -4931,7 +5241,7 @@
         <w:rFonts w:ascii="Courier New" w:hAnsi="Courier New" w:cs="Courier New" w:hint="default"/>
       </w:rPr>
     </w:lvl>
-    <w:lvl w:ilvl="5" w:tplc="04150005" w:tentative="1">
+    <w:lvl w:ilvl="5" w:tplc="04150005">
       <w:start w:val="1"/>
       <w:numFmt w:val="bullet"/>
       <w:lvlText w:val=""/>
@@ -4943,7 +5253,7 @@
         <w:rFonts w:ascii="Wingdings" w:hAnsi="Wingdings" w:hint="default"/>
       </w:rPr>
     </w:lvl>
-    <w:lvl w:ilvl="6" w:tplc="04150001" w:tentative="1">
+    <w:lvl w:ilvl="6" w:tplc="04150001">
       <w:start w:val="1"/>
       <w:numFmt w:val="bullet"/>
       <w:lvlText w:val=""/>
@@ -4955,7 +5265,7 @@
         <w:rFonts w:ascii="Symbol" w:hAnsi="Symbol" w:hint="default"/>
       </w:rPr>
     </w:lvl>
-    <w:lvl w:ilvl="7" w:tplc="04150003" w:tentative="1">
+    <w:lvl w:ilvl="7" w:tplc="04150003">
       <w:start w:val="1"/>
       <w:numFmt w:val="bullet"/>
       <w:lvlText w:val="o"/>
@@ -4980,7 +5290,7 @@
       </w:rPr>
     </w:lvl>
   </w:abstractNum>
-  <w:abstractNum w:abstractNumId="20" w15:restartNumberingAfterBreak="0">
+  <w:abstractNum w:abstractNumId="21" w15:restartNumberingAfterBreak="0">
     <w:nsid w:val="7A3E7200"/>
     <w:multiLevelType w:val="hybridMultilevel"/>
     <w:tmpl w:val="91E69B94"/>
@@ -5093,74 +5403,77 @@
       </w:rPr>
     </w:lvl>
   </w:abstractNum>
-  <w:num w:numId="1" w16cid:durableId="217014505">
+  <w:num w:numId="1">
+    <w:abstractNumId w:val="17"/>
+  </w:num>
+  <w:num w:numId="2">
+    <w:abstractNumId w:val="13"/>
+  </w:num>
+  <w:num w:numId="3">
+    <w:abstractNumId w:val="7"/>
+  </w:num>
+  <w:num w:numId="4">
+    <w:abstractNumId w:val="6"/>
+  </w:num>
+  <w:num w:numId="5">
+    <w:abstractNumId w:val="1"/>
+  </w:num>
+  <w:num w:numId="6">
+    <w:abstractNumId w:val="4"/>
+  </w:num>
+  <w:num w:numId="7">
+    <w:abstractNumId w:val="2"/>
+  </w:num>
+  <w:num w:numId="8">
+    <w:abstractNumId w:val="9"/>
+  </w:num>
+  <w:num w:numId="9">
+    <w:abstractNumId w:val="21"/>
+  </w:num>
+  <w:num w:numId="10">
+    <w:abstractNumId w:val="3"/>
+  </w:num>
+  <w:num w:numId="11">
+    <w:abstractNumId w:val="18"/>
+  </w:num>
+  <w:num w:numId="12">
+    <w:abstractNumId w:val="8"/>
+  </w:num>
+  <w:num w:numId="13">
+    <w:abstractNumId w:val="12"/>
+  </w:num>
+  <w:num w:numId="14">
+    <w:abstractNumId w:val="11"/>
+  </w:num>
+  <w:num w:numId="15">
     <w:abstractNumId w:val="16"/>
   </w:num>
-  <w:num w:numId="2" w16cid:durableId="392504693">
-    <w:abstractNumId w:val="13"/>
+  <w:num w:numId="16">
+    <w:abstractNumId w:val="19"/>
   </w:num>
-  <w:num w:numId="3" w16cid:durableId="817266363">
-    <w:abstractNumId w:val="7"/>
-  </w:num>
-  <w:num w:numId="4" w16cid:durableId="374697640">
-    <w:abstractNumId w:val="6"/>
-  </w:num>
-  <w:num w:numId="5" w16cid:durableId="1570848167">
-    <w:abstractNumId w:val="1"/>
-  </w:num>
-  <w:num w:numId="6" w16cid:durableId="1536112520">
-    <w:abstractNumId w:val="4"/>
-  </w:num>
-  <w:num w:numId="7" w16cid:durableId="832992333">
-    <w:abstractNumId w:val="2"/>
-  </w:num>
-  <w:num w:numId="8" w16cid:durableId="971595759">
-    <w:abstractNumId w:val="9"/>
-  </w:num>
-  <w:num w:numId="9" w16cid:durableId="836459709">
+  <w:num w:numId="17">
     <w:abstractNumId w:val="20"/>
   </w:num>
-  <w:num w:numId="10" w16cid:durableId="1356348639">
-    <w:abstractNumId w:val="3"/>
-  </w:num>
-  <w:num w:numId="11" w16cid:durableId="251816505">
-    <w:abstractNumId w:val="17"/>
-  </w:num>
-  <w:num w:numId="12" w16cid:durableId="477384009">
-    <w:abstractNumId w:val="8"/>
-  </w:num>
-  <w:num w:numId="13" w16cid:durableId="1578977192">
-    <w:abstractNumId w:val="12"/>
-  </w:num>
-  <w:num w:numId="14" w16cid:durableId="650016677">
-    <w:abstractNumId w:val="11"/>
-  </w:num>
-  <w:num w:numId="15" w16cid:durableId="448279997">
-    <w:abstractNumId w:val="15"/>
-  </w:num>
-  <w:num w:numId="16" w16cid:durableId="1110474613">
-    <w:abstractNumId w:val="18"/>
-  </w:num>
-  <w:num w:numId="17" w16cid:durableId="1806895006">
-    <w:abstractNumId w:val="19"/>
-  </w:num>
-  <w:num w:numId="18" w16cid:durableId="842087550">
+  <w:num w:numId="18">
     <w:abstractNumId w:val="0"/>
   </w:num>
-  <w:num w:numId="19" w16cid:durableId="1481075469">
+  <w:num w:numId="19">
     <w:abstractNumId w:val="5"/>
   </w:num>
-  <w:num w:numId="20" w16cid:durableId="1297955491">
+  <w:num w:numId="20">
     <w:abstractNumId w:val="14"/>
   </w:num>
-  <w:num w:numId="21" w16cid:durableId="1388145448">
+  <w:num w:numId="21">
     <w:abstractNumId w:val="10"/>
+  </w:num>
+  <w:num w:numId="22">
+    <w:abstractNumId w:val="15"/>
   </w:num>
 </w:numbering>
 </file>
 
 <file path=word/styles.xml><?xml version="1.0" encoding="utf-8"?>
-<w:styles xmlns:mc="http://schemas.openxmlformats.org/markup-compatibility/2006" xmlns:r="http://schemas.openxmlformats.org/officeDocument/2006/relationships" xmlns:w="http://schemas.openxmlformats.org/wordprocessingml/2006/main" xmlns:w14="http://schemas.microsoft.com/office/word/2010/wordml" xmlns:w15="http://schemas.microsoft.com/office/word/2012/wordml" xmlns:w16cex="http://schemas.microsoft.com/office/word/2018/wordml/cex" xmlns:w16cid="http://schemas.microsoft.com/office/word/2016/wordml/cid" xmlns:w16="http://schemas.microsoft.com/office/word/2018/wordml" xmlns:w16du="http://schemas.microsoft.com/office/word/2023/wordml/word16du" xmlns:w16sdtdh="http://schemas.microsoft.com/office/word/2020/wordml/sdtdatahash" xmlns:w16se="http://schemas.microsoft.com/office/word/2015/wordml/symex" mc:Ignorable="w14 w15 w16se w16cid w16 w16cex w16sdtdh w16du">
+<w:styles xmlns:mc="http://schemas.openxmlformats.org/markup-compatibility/2006" xmlns:r="http://schemas.openxmlformats.org/officeDocument/2006/relationships" xmlns:w="http://schemas.openxmlformats.org/wordprocessingml/2006/main" xmlns:w14="http://schemas.microsoft.com/office/word/2010/wordml" xmlns:w15="http://schemas.microsoft.com/office/word/2012/wordml" mc:Ignorable="w14 w15">
   <w:docDefaults>
     <w:rPrDefault>
       <w:rPr>
@@ -5178,7 +5491,7 @@
       </w:pPr>
     </w:pPrDefault>
   </w:docDefaults>
-  <w:latentStyles w:defLockedState="0" w:defUIPriority="99" w:defSemiHidden="0" w:defUnhideWhenUsed="0" w:defQFormat="0" w:count="376">
+  <w:latentStyles w:defLockedState="0" w:defUIPriority="99" w:defSemiHidden="0" w:defUnhideWhenUsed="0" w:defQFormat="0" w:count="371">
     <w:lsdException w:name="Normal" w:uiPriority="0" w:qFormat="1"/>
     <w:lsdException w:name="heading 1" w:uiPriority="9" w:qFormat="1"/>
     <w:lsdException w:name="heading 2" w:semiHidden="1" w:uiPriority="9" w:unhideWhenUsed="1" w:qFormat="1"/>
@@ -5550,11 +5863,6 @@
     <w:lsdException w:name="List Table 5 Dark Accent 6" w:uiPriority="50"/>
     <w:lsdException w:name="List Table 6 Colorful Accent 6" w:uiPriority="51"/>
     <w:lsdException w:name="List Table 7 Colorful Accent 6" w:uiPriority="52"/>
-    <w:lsdException w:name="Mention" w:semiHidden="1" w:unhideWhenUsed="1"/>
-    <w:lsdException w:name="Smart Hyperlink" w:semiHidden="1" w:unhideWhenUsed="1"/>
-    <w:lsdException w:name="Hashtag" w:semiHidden="1" w:unhideWhenUsed="1"/>
-    <w:lsdException w:name="Unresolved Mention" w:semiHidden="1" w:unhideWhenUsed="1"/>
-    <w:lsdException w:name="Smart Link" w:semiHidden="1" w:unhideWhenUsed="1"/>
   </w:latentStyles>
   <w:style w:type="paragraph" w:default="1" w:styleId="Normalny">
     <w:name w:val="Normal"/>
@@ -5606,6 +5914,7 @@
   <w:style w:type="character" w:default="1" w:styleId="Domylnaczcionkaakapitu">
     <w:name w:val="Default Paragraph Font"/>
     <w:uiPriority w:val="1"/>
+    <w:semiHidden/>
     <w:unhideWhenUsed/>
   </w:style>
   <w:style w:type="table" w:default="1" w:styleId="Standardowy">
@@ -6081,7 +6390,7 @@
 </file>
 
 <file path=customXml/itemProps1.xml><?xml version="1.0" encoding="utf-8"?>
-<ds:datastoreItem xmlns:ds="http://schemas.openxmlformats.org/officeDocument/2006/customXml" ds:itemID="{62BE778A-FB81-43C7-8B34-95131FEC5BFD}">
+<ds:datastoreItem xmlns:ds="http://schemas.openxmlformats.org/officeDocument/2006/customXml" ds:itemID="{8634F526-328C-4790-A145-2FED4574F280}">
   <ds:schemaRefs>
     <ds:schemaRef ds:uri="http://schemas.openxmlformats.org/officeDocument/2006/bibliography"/>
   </ds:schemaRefs>

--- a/Project_docs/Specyfikacja wymagań.docx
+++ b/Project_docs/Specyfikacja wymagań.docx
@@ -181,7 +181,7 @@
           </w:tcPr>
           <w:p>
             <w:r>
-              <w:t>04.09</w:t>
+              <w:t>18.06</w:t>
             </w:r>
             <w:r>
               <w:t>.2024r.</w:t>
@@ -222,7 +222,7 @@
           </w:tcPr>
           <w:p>
             <w:r>
-              <w:t>04.09</w:t>
+              <w:t>18.06</w:t>
             </w:r>
             <w:bookmarkStart w:id="0" w:name="_GoBack"/>
             <w:bookmarkEnd w:id="0"/>
@@ -6390,7 +6390,7 @@
 </file>
 
 <file path=customXml/itemProps1.xml><?xml version="1.0" encoding="utf-8"?>
-<ds:datastoreItem xmlns:ds="http://schemas.openxmlformats.org/officeDocument/2006/customXml" ds:itemID="{8634F526-328C-4790-A145-2FED4574F280}">
+<ds:datastoreItem xmlns:ds="http://schemas.openxmlformats.org/officeDocument/2006/customXml" ds:itemID="{37B5244D-AB40-4116-8EA9-37AC7E3260EB}">
   <ds:schemaRefs>
     <ds:schemaRef ds:uri="http://schemas.openxmlformats.org/officeDocument/2006/bibliography"/>
   </ds:schemaRefs>
